--- a/BAB 4.docx
+++ b/BAB 4.docx
@@ -21737,7 +21737,25 @@
           <w:sz w:val="24"/>
           <w:szCs w:val="24"/>
         </w:rPr>
-        <w:t xml:space="preserve"> pada perusahaan Otomotof periode 2018 – 2022 adalah</w:t>
+        <w:t xml:space="preserve"> pada perusahaan Otomot</w:t>
+      </w:r>
+      <w:r>
+        <w:rPr>
+          <w:rFonts w:ascii="Times New Roman" w:hAnsi="Times New Roman" w:cs="Times New Roman"/>
+          <w:color w:val="000000" w:themeColor="text1"/>
+          <w:sz w:val="24"/>
+          <w:szCs w:val="24"/>
+        </w:rPr>
+        <w:t>i</w:t>
+      </w:r>
+      <w:r>
+        <w:rPr>
+          <w:rFonts w:ascii="Times New Roman" w:hAnsi="Times New Roman" w:cs="Times New Roman"/>
+          <w:color w:val="000000" w:themeColor="text1"/>
+          <w:sz w:val="24"/>
+          <w:szCs w:val="24"/>
+        </w:rPr>
+        <w:t>f periode 2018 – 2022 adalah</w:t>
       </w:r>
       <w:r>
         <w:rPr>
@@ -28082,17 +28100,6 @@
           <w:szCs w:val="24"/>
         </w:rPr>
         <w:t>.</w:t>
-      </w:r>
-      <w:r>
-        <w:rPr>
-          <w:rFonts w:ascii="Times New Roman" w:hAnsi="Times New Roman" w:cs="Times New Roman"/>
-          <w:i/>
-          <w:iCs/>
-          <w:color w:val="000000" w:themeColor="text1"/>
-          <w:sz w:val="24"/>
-          <w:szCs w:val="24"/>
-        </w:rPr>
-        <w:t xml:space="preserve"> Tes dicky</w:t>
       </w:r>
     </w:p>
     <w:p>
